--- a/Update 3.docx
+++ b/Update 3.docx
@@ -175,7 +175,7 @@
         <w:rPr>
           <w:rFonts w:asciiTheme="majorHAnsi" w:hAnsiTheme="majorHAnsi" w:cstheme="majorHAnsi"/>
         </w:rPr>
-        <w:t>One</w:t>
+        <w:t>Income</w:t>
       </w:r>
     </w:p>
     <w:p>
@@ -196,7 +196,7 @@
         <w:rPr>
           <w:rFonts w:asciiTheme="majorHAnsi" w:hAnsiTheme="majorHAnsi" w:cstheme="majorHAnsi"/>
         </w:rPr>
-        <w:t>Two</w:t>
+        <w:t>Main customer type</w:t>
       </w:r>
     </w:p>
     <w:p>
@@ -217,7 +217,7 @@
         <w:rPr>
           <w:rFonts w:asciiTheme="majorHAnsi" w:hAnsiTheme="majorHAnsi" w:cstheme="majorHAnsi"/>
         </w:rPr>
-        <w:t>Three</w:t>
+        <w:t>Sub Customer Type</w:t>
       </w:r>
     </w:p>
     <w:p>
@@ -238,7 +238,7 @@
         <w:rPr>
           <w:rFonts w:asciiTheme="majorHAnsi" w:hAnsiTheme="majorHAnsi" w:cstheme="majorHAnsi"/>
         </w:rPr>
-        <w:t>Four</w:t>
+        <w:t>Caravan Insurance</w:t>
       </w:r>
     </w:p>
     <w:p>
@@ -259,7 +259,7 @@
         <w:rPr>
           <w:rFonts w:asciiTheme="majorHAnsi" w:hAnsiTheme="majorHAnsi" w:cstheme="majorHAnsi"/>
         </w:rPr>
-        <w:t>Five</w:t>
+        <w:t>No. of houses</w:t>
       </w:r>
     </w:p>
     <w:p>
@@ -280,7 +280,7 @@
         <w:rPr>
           <w:rFonts w:asciiTheme="majorHAnsi" w:hAnsiTheme="majorHAnsi" w:cstheme="majorHAnsi"/>
         </w:rPr>
-        <w:t>Six</w:t>
+        <w:t>No. of households</w:t>
       </w:r>
     </w:p>
     <w:p>
@@ -301,7 +301,7 @@
         <w:rPr>
           <w:rFonts w:asciiTheme="majorHAnsi" w:hAnsiTheme="majorHAnsi" w:cstheme="majorHAnsi"/>
         </w:rPr>
-        <w:t>Seven</w:t>
+        <w:t xml:space="preserve">Skilled </w:t>
       </w:r>
     </w:p>
     <w:p>
@@ -316,72 +316,14 @@
         <w:jc w:val="both"/>
         <w:rPr>
           <w:rFonts w:asciiTheme="majorHAnsi" w:hAnsiTheme="majorHAnsi" w:cstheme="majorHAnsi"/>
-        </w:rPr>
-      </w:pPr>
-      <w:r>
-        <w:rPr>
-          <w:rFonts w:asciiTheme="majorHAnsi" w:hAnsiTheme="majorHAnsi" w:cstheme="majorHAnsi"/>
-        </w:rPr>
-        <w:t>Eight</w:t>
-      </w:r>
-    </w:p>
-    <w:p>
-      <w:pPr>
-        <w:pStyle w:val="NormalWeb"/>
-        <w:numPr>
-          <w:ilvl w:val="0"/>
-          <w:numId w:val="2"/>
-        </w:numPr>
-        <w:shd w:val="clear" w:color="auto" w:fill="FFFFFF"/>
-        <w:spacing w:before="180" w:beforeAutospacing="0" w:after="180" w:afterAutospacing="0"/>
-        <w:jc w:val="both"/>
-        <w:rPr>
-          <w:rFonts w:asciiTheme="majorHAnsi" w:hAnsiTheme="majorHAnsi" w:cstheme="majorHAnsi"/>
-        </w:rPr>
-      </w:pPr>
-      <w:r>
-        <w:rPr>
-          <w:rFonts w:asciiTheme="majorHAnsi" w:hAnsiTheme="majorHAnsi" w:cstheme="majorHAnsi"/>
-        </w:rPr>
-        <w:t>Nine</w:t>
-      </w:r>
-    </w:p>
-    <w:p>
-      <w:pPr>
-        <w:pStyle w:val="NormalWeb"/>
-        <w:numPr>
-          <w:ilvl w:val="0"/>
-          <w:numId w:val="2"/>
-        </w:numPr>
-        <w:shd w:val="clear" w:color="auto" w:fill="FFFFFF"/>
-        <w:spacing w:before="180" w:beforeAutospacing="0" w:after="180" w:afterAutospacing="0"/>
-        <w:jc w:val="both"/>
-        <w:rPr>
-          <w:rFonts w:asciiTheme="majorHAnsi" w:hAnsiTheme="majorHAnsi" w:cstheme="majorHAnsi"/>
-        </w:rPr>
-      </w:pPr>
-      <w:r>
-        <w:rPr>
-          <w:rFonts w:asciiTheme="majorHAnsi" w:hAnsiTheme="majorHAnsi" w:cstheme="majorHAnsi"/>
-        </w:rPr>
-        <w:t>Ten</w:t>
-      </w:r>
-    </w:p>
-    <w:p>
-      <w:pPr>
-        <w:rPr>
-          <w:rFonts w:asciiTheme="majorHAnsi" w:eastAsia="Times New Roman" w:hAnsiTheme="majorHAnsi" w:cstheme="majorHAnsi"/>
-          <w:b/>
-          <w:sz w:val="24"/>
-          <w:szCs w:val="24"/>
-        </w:rPr>
-      </w:pPr>
-      <w:r>
-        <w:rPr>
-          <w:rFonts w:asciiTheme="majorHAnsi" w:hAnsiTheme="majorHAnsi" w:cstheme="majorHAnsi"/>
-          <w:b/>
-        </w:rPr>
-        <w:br w:type="page"/>
+          <w:b/>
+        </w:rPr>
+      </w:pPr>
+      <w:r>
+        <w:rPr>
+          <w:rFonts w:asciiTheme="majorHAnsi" w:hAnsiTheme="majorHAnsi" w:cstheme="majorHAnsi"/>
+        </w:rPr>
+        <w:t>Unskilled</w:t>
       </w:r>
     </w:p>
     <w:p>
@@ -403,7 +345,6 @@
           <w:rFonts w:asciiTheme="majorHAnsi" w:hAnsiTheme="majorHAnsi" w:cstheme="majorHAnsi"/>
           <w:b/>
         </w:rPr>
-        <w:lastRenderedPageBreak/>
         <w:t>Have you chosen the technique (data mining task)?</w:t>
       </w:r>
     </w:p>
@@ -505,6 +446,7 @@
         <w:rPr>
           <w:rFonts w:asciiTheme="majorHAnsi" w:hAnsiTheme="majorHAnsi" w:cstheme="majorHAnsi"/>
         </w:rPr>
+        <w:lastRenderedPageBreak/>
         <w:t>Missing values identification</w:t>
       </w:r>
     </w:p>
@@ -627,136 +569,243 @@
           <w:rFonts w:asciiTheme="majorHAnsi" w:hAnsiTheme="majorHAnsi" w:cstheme="majorHAnsi"/>
           <w:b/>
         </w:rPr>
-        <w:t>Regression Analysis – Logit/Pro</w:t>
-      </w:r>
-      <w:r>
-        <w:rPr>
-          <w:rFonts w:asciiTheme="majorHAnsi" w:hAnsiTheme="majorHAnsi" w:cstheme="majorHAnsi"/>
-          <w:b/>
-        </w:rPr>
-        <w:t>bit????</w:t>
+        <w:t>Transformation</w:t>
+      </w:r>
+    </w:p>
+    <w:p>
+      <w:pPr>
+        <w:pStyle w:val="NormalWeb"/>
+        <w:shd w:val="clear" w:color="auto" w:fill="FFFFFF"/>
+        <w:spacing w:before="180" w:beforeAutospacing="0" w:after="180" w:afterAutospacing="0"/>
+        <w:ind w:left="720"/>
+        <w:rPr>
+          <w:rFonts w:asciiTheme="majorHAnsi" w:hAnsiTheme="majorHAnsi" w:cstheme="majorHAnsi"/>
+        </w:rPr>
+      </w:pPr>
+      <w:r>
+        <w:rPr>
+          <w:rFonts w:asciiTheme="majorHAnsi" w:hAnsiTheme="majorHAnsi" w:cstheme="majorHAnsi"/>
+        </w:rPr>
+        <w:t xml:space="preserve">In order to have a responsive model we have converted our variables of interest into binary. In addition to this, we have taken income and converted it into numeric form. </w:t>
+      </w:r>
+    </w:p>
+    <w:p>
+      <w:pPr>
+        <w:pStyle w:val="NormalWeb"/>
+        <w:numPr>
+          <w:ilvl w:val="0"/>
+          <w:numId w:val="3"/>
+        </w:numPr>
+        <w:shd w:val="clear" w:color="auto" w:fill="FFFFFF"/>
+        <w:spacing w:before="180" w:beforeAutospacing="0" w:after="180" w:afterAutospacing="0"/>
+        <w:rPr>
+          <w:rFonts w:asciiTheme="majorHAnsi" w:hAnsiTheme="majorHAnsi" w:cstheme="majorHAnsi"/>
+          <w:b/>
+        </w:rPr>
+      </w:pPr>
+      <w:r>
+        <w:rPr>
+          <w:rFonts w:asciiTheme="majorHAnsi" w:hAnsiTheme="majorHAnsi" w:cstheme="majorHAnsi"/>
+          <w:b/>
+        </w:rPr>
+        <w:t>Correlation Analysis</w:t>
+      </w:r>
+    </w:p>
+    <w:p>
+      <w:pPr>
+        <w:pStyle w:val="NormalWeb"/>
+        <w:shd w:val="clear" w:color="auto" w:fill="FFFFFF"/>
+        <w:spacing w:before="180" w:beforeAutospacing="0" w:after="180" w:afterAutospacing="0"/>
+        <w:ind w:left="720"/>
+        <w:rPr>
+          <w:rFonts w:asciiTheme="majorHAnsi" w:hAnsiTheme="majorHAnsi" w:cstheme="majorHAnsi"/>
+        </w:rPr>
+      </w:pPr>
+      <w:r>
+        <w:rPr>
+          <w:rFonts w:asciiTheme="majorHAnsi" w:hAnsiTheme="majorHAnsi" w:cstheme="majorHAnsi"/>
+        </w:rPr>
+        <w:t xml:space="preserve">We have performed correlation analysis </w:t>
+      </w:r>
+    </w:p>
+    <w:p>
+      <w:pPr>
+        <w:pStyle w:val="NormalWeb"/>
+        <w:numPr>
+          <w:ilvl w:val="0"/>
+          <w:numId w:val="3"/>
+        </w:numPr>
+        <w:shd w:val="clear" w:color="auto" w:fill="FFFFFF"/>
+        <w:spacing w:before="180" w:beforeAutospacing="0" w:after="180" w:afterAutospacing="0"/>
+        <w:rPr>
+          <w:rFonts w:asciiTheme="majorHAnsi" w:hAnsiTheme="majorHAnsi" w:cstheme="majorHAnsi"/>
+          <w:b/>
+        </w:rPr>
+      </w:pPr>
+      <w:r>
+        <w:rPr>
+          <w:rFonts w:asciiTheme="majorHAnsi" w:hAnsiTheme="majorHAnsi" w:cstheme="majorHAnsi"/>
+          <w:b/>
+        </w:rPr>
+        <w:t>Grouping</w:t>
+      </w:r>
+    </w:p>
+    <w:p>
+      <w:pPr>
+        <w:pStyle w:val="NormalWeb"/>
+        <w:shd w:val="clear" w:color="auto" w:fill="FFFFFF"/>
+        <w:spacing w:before="180" w:beforeAutospacing="0" w:after="180" w:afterAutospacing="0"/>
+        <w:ind w:left="720"/>
+        <w:rPr>
+          <w:rFonts w:asciiTheme="majorHAnsi" w:hAnsiTheme="majorHAnsi" w:cstheme="majorHAnsi"/>
+        </w:rPr>
+      </w:pPr>
+      <w:r>
+        <w:rPr>
+          <w:rFonts w:asciiTheme="majorHAnsi" w:hAnsiTheme="majorHAnsi" w:cstheme="majorHAnsi"/>
+        </w:rPr>
+        <w:t xml:space="preserve">Since we will be using Logit regression we had to group a few of our variables. We have 10 main customer types and 44 sub-customer types. The way we moved forward was that we computed sub customer types in to main customer types and then further grouped sub customer types into a new group. After doing this we have 10 sub customer types and 10 main customer types. </w:t>
+      </w:r>
+    </w:p>
+    <w:p>
+      <w:pPr>
+        <w:pStyle w:val="NormalWeb"/>
+        <w:numPr>
+          <w:ilvl w:val="0"/>
+          <w:numId w:val="3"/>
+        </w:numPr>
+        <w:shd w:val="clear" w:color="auto" w:fill="FFFFFF"/>
+        <w:spacing w:before="180" w:beforeAutospacing="0" w:after="180" w:afterAutospacing="0"/>
+        <w:rPr>
+          <w:rFonts w:asciiTheme="majorHAnsi" w:hAnsiTheme="majorHAnsi" w:cstheme="majorHAnsi"/>
+          <w:b/>
+        </w:rPr>
+      </w:pPr>
+      <w:r>
+        <w:rPr>
+          <w:rFonts w:asciiTheme="majorHAnsi" w:hAnsiTheme="majorHAnsi" w:cstheme="majorHAnsi"/>
+          <w:b/>
+        </w:rPr>
+        <w:t>Regression Analysis – Logit/</w:t>
+      </w:r>
+      <w:proofErr w:type="spellStart"/>
+      <w:r>
+        <w:rPr>
+          <w:rFonts w:asciiTheme="majorHAnsi" w:hAnsiTheme="majorHAnsi" w:cstheme="majorHAnsi"/>
+          <w:b/>
+        </w:rPr>
+        <w:t>Pro</w:t>
+      </w:r>
+      <w:r>
+        <w:rPr>
+          <w:rFonts w:asciiTheme="majorHAnsi" w:hAnsiTheme="majorHAnsi" w:cstheme="majorHAnsi"/>
+          <w:b/>
+        </w:rPr>
+        <w:t>bit</w:t>
+      </w:r>
+      <w:proofErr w:type="spellEnd"/>
+      <w:r>
+        <w:rPr>
+          <w:rFonts w:asciiTheme="majorHAnsi" w:hAnsiTheme="majorHAnsi" w:cstheme="majorHAnsi"/>
+          <w:b/>
+        </w:rPr>
+        <w:t>????</w:t>
+      </w:r>
+    </w:p>
+    <w:p>
+      <w:pPr>
+        <w:pStyle w:val="NormalWeb"/>
+        <w:numPr>
+          <w:ilvl w:val="0"/>
+          <w:numId w:val="1"/>
+        </w:numPr>
+        <w:shd w:val="clear" w:color="auto" w:fill="FFFFFF"/>
+        <w:spacing w:before="180" w:beforeAutospacing="0" w:after="180" w:afterAutospacing="0"/>
+        <w:rPr>
+          <w:rFonts w:asciiTheme="majorHAnsi" w:hAnsiTheme="majorHAnsi" w:cstheme="majorHAnsi"/>
+          <w:b/>
+        </w:rPr>
+      </w:pPr>
+      <w:r>
+        <w:rPr>
+          <w:rFonts w:asciiTheme="majorHAnsi" w:hAnsiTheme="majorHAnsi" w:cstheme="majorHAnsi"/>
+          <w:b/>
+        </w:rPr>
+        <w:t>Have you partitioned </w:t>
+      </w:r>
+      <w:r>
+        <w:rPr>
+          <w:rFonts w:asciiTheme="majorHAnsi" w:hAnsiTheme="majorHAnsi" w:cstheme="majorHAnsi"/>
+          <w:b/>
+        </w:rPr>
+        <w:t>the data?</w:t>
+      </w:r>
+    </w:p>
+    <w:p>
+      <w:pPr>
+        <w:pStyle w:val="NormalWeb"/>
+        <w:shd w:val="clear" w:color="auto" w:fill="FFFFFF"/>
+        <w:spacing w:before="180" w:beforeAutospacing="0" w:after="180" w:afterAutospacing="0"/>
+        <w:ind w:left="360"/>
+        <w:jc w:val="both"/>
+        <w:rPr>
+          <w:rFonts w:asciiTheme="majorHAnsi" w:hAnsiTheme="majorHAnsi" w:cstheme="majorHAnsi"/>
+        </w:rPr>
+      </w:pPr>
+      <w:r>
+        <w:rPr>
+          <w:rFonts w:asciiTheme="majorHAnsi" w:hAnsiTheme="majorHAnsi" w:cstheme="majorHAnsi"/>
+        </w:rPr>
+        <w:t xml:space="preserve">Yes, we have partitioned our data with a 60% in testing and 40% in validation </w:t>
+      </w:r>
+      <w:r>
+        <w:rPr>
+          <w:rFonts w:asciiTheme="majorHAnsi" w:hAnsiTheme="majorHAnsi" w:cstheme="majorHAnsi"/>
+        </w:rPr>
+        <w:t>phase and then run some basic analysis on each set to understand what is happening with the data. The purpose of partition was to assess the accuracy of our model based for our research questions</w:t>
+      </w:r>
+    </w:p>
+    <w:p>
+      <w:pPr>
+        <w:pStyle w:val="NormalWeb"/>
+        <w:numPr>
+          <w:ilvl w:val="0"/>
+          <w:numId w:val="1"/>
+        </w:numPr>
+        <w:shd w:val="clear" w:color="auto" w:fill="FFFFFF"/>
+        <w:spacing w:before="180" w:beforeAutospacing="0" w:after="180" w:afterAutospacing="0"/>
+        <w:rPr>
+          <w:rFonts w:asciiTheme="majorHAnsi" w:hAnsiTheme="majorHAnsi" w:cstheme="majorHAnsi"/>
+          <w:b/>
+        </w:rPr>
+      </w:pPr>
+      <w:r>
+        <w:rPr>
+          <w:rFonts w:asciiTheme="majorHAnsi" w:hAnsiTheme="majorHAnsi" w:cstheme="majorHAnsi"/>
+          <w:b/>
+        </w:rPr>
+        <w:t>Have you started running the model? </w:t>
+      </w:r>
+    </w:p>
+    <w:p>
+      <w:pPr>
+        <w:pStyle w:val="NormalWeb"/>
+        <w:shd w:val="clear" w:color="auto" w:fill="FFFFFF"/>
+        <w:spacing w:before="180" w:beforeAutospacing="0" w:after="180" w:afterAutospacing="0"/>
+        <w:ind w:left="360"/>
+        <w:rPr>
+          <w:rFonts w:asciiTheme="majorHAnsi" w:hAnsiTheme="majorHAnsi" w:cstheme="majorHAnsi"/>
+          <w:b/>
+        </w:rPr>
+      </w:pPr>
+      <w:r>
+        <w:rPr>
+          <w:rFonts w:asciiTheme="majorHAnsi" w:hAnsiTheme="majorHAnsi" w:cstheme="majorHAnsi"/>
+        </w:rPr>
+        <w:t>Yes, we have started to run the model and are getting some initial results. Though the results are ok, but we are moving towards increasing the accuracy of the model by running each variable of interest by creating a confusion matrix.</w:t>
       </w:r>
       <w:bookmarkStart w:id="0" w:name="_GoBack"/>
       <w:bookmarkEnd w:id="0"/>
-    </w:p>
-    <w:p>
-      <w:pPr>
-        <w:pStyle w:val="NormalWeb"/>
-        <w:numPr>
-          <w:ilvl w:val="0"/>
-          <w:numId w:val="1"/>
-        </w:numPr>
-        <w:shd w:val="clear" w:color="auto" w:fill="FFFFFF"/>
-        <w:spacing w:before="180" w:beforeAutospacing="0" w:after="180" w:afterAutospacing="0"/>
-        <w:rPr>
-          <w:rFonts w:asciiTheme="majorHAnsi" w:hAnsiTheme="majorHAnsi" w:cstheme="majorHAnsi"/>
-          <w:b/>
-        </w:rPr>
-      </w:pPr>
-      <w:r>
-        <w:rPr>
-          <w:rFonts w:asciiTheme="majorHAnsi" w:hAnsiTheme="majorHAnsi" w:cstheme="majorHAnsi"/>
-          <w:b/>
-        </w:rPr>
-        <w:t>Have you partitioned </w:t>
-      </w:r>
-      <w:r>
-        <w:rPr>
-          <w:rFonts w:asciiTheme="majorHAnsi" w:hAnsiTheme="majorHAnsi" w:cstheme="majorHAnsi"/>
-          <w:b/>
-        </w:rPr>
-        <w:t>the data?</w:t>
-      </w:r>
-    </w:p>
-    <w:p>
-      <w:pPr>
-        <w:pStyle w:val="NormalWeb"/>
-        <w:shd w:val="clear" w:color="auto" w:fill="FFFFFF"/>
-        <w:spacing w:before="180" w:beforeAutospacing="0" w:after="180" w:afterAutospacing="0"/>
-        <w:ind w:left="360"/>
-        <w:jc w:val="both"/>
-        <w:rPr>
-          <w:rFonts w:asciiTheme="majorHAnsi" w:hAnsiTheme="majorHAnsi" w:cstheme="majorHAnsi"/>
-        </w:rPr>
-      </w:pPr>
-      <w:r>
-        <w:rPr>
-          <w:rFonts w:asciiTheme="majorHAnsi" w:hAnsiTheme="majorHAnsi" w:cstheme="majorHAnsi"/>
-        </w:rPr>
-        <w:t>Yes, we have partitioned our data with a 60% in testing and 40% in validation phase. We have utilized the library “</w:t>
-      </w:r>
-      <w:r>
-        <w:rPr>
-          <w:rFonts w:asciiTheme="majorHAnsi" w:hAnsiTheme="majorHAnsi" w:cstheme="majorHAnsi"/>
-          <w:b/>
-        </w:rPr>
-        <w:t>CaTools”</w:t>
-      </w:r>
-      <w:r>
-        <w:rPr>
-          <w:rFonts w:asciiTheme="majorHAnsi" w:hAnsiTheme="majorHAnsi" w:cstheme="majorHAnsi"/>
-        </w:rPr>
-        <w:t xml:space="preserve"> to p</w:t>
-      </w:r>
-      <w:r>
-        <w:rPr>
-          <w:rFonts w:asciiTheme="majorHAnsi" w:hAnsiTheme="majorHAnsi" w:cstheme="majorHAnsi"/>
-        </w:rPr>
-        <w:t xml:space="preserve">erform the sample split quickly. </w:t>
-      </w:r>
-    </w:p>
-    <w:p>
-      <w:pPr>
-        <w:pStyle w:val="NormalWeb"/>
-        <w:shd w:val="clear" w:color="auto" w:fill="FFFFFF"/>
-        <w:spacing w:before="180" w:beforeAutospacing="0" w:after="180" w:afterAutospacing="0"/>
-        <w:ind w:left="360"/>
-        <w:jc w:val="both"/>
-        <w:rPr>
-          <w:rFonts w:asciiTheme="majorHAnsi" w:hAnsiTheme="majorHAnsi" w:cstheme="majorHAnsi"/>
-        </w:rPr>
-      </w:pPr>
-      <w:r>
-        <w:rPr>
-          <w:rFonts w:asciiTheme="majorHAnsi" w:hAnsiTheme="majorHAnsi" w:cstheme="majorHAnsi"/>
-          <w:highlight w:val="yellow"/>
-        </w:rPr>
-        <w:t>We have run the partitioned with the approach that it takes into account outliers and the other doesn’t. That way we would compare the drift between two and see whether we could explain our findings with the outliers or without</w:t>
-      </w:r>
-    </w:p>
-    <w:p>
-      <w:pPr>
-        <w:pStyle w:val="NormalWeb"/>
-        <w:shd w:val="clear" w:color="auto" w:fill="FFFFFF"/>
-        <w:spacing w:before="180" w:beforeAutospacing="0" w:after="180" w:afterAutospacing="0"/>
-        <w:ind w:left="360"/>
-        <w:jc w:val="both"/>
-        <w:rPr>
-          <w:rFonts w:asciiTheme="majorHAnsi" w:hAnsiTheme="majorHAnsi" w:cstheme="majorHAnsi"/>
-        </w:rPr>
-      </w:pPr>
-    </w:p>
-    <w:p>
-      <w:pPr>
-        <w:pStyle w:val="NormalWeb"/>
-        <w:numPr>
-          <w:ilvl w:val="0"/>
-          <w:numId w:val="1"/>
-        </w:numPr>
-        <w:shd w:val="clear" w:color="auto" w:fill="FFFFFF"/>
-        <w:spacing w:before="180" w:beforeAutospacing="0" w:after="180" w:afterAutospacing="0"/>
-        <w:rPr>
-          <w:rFonts w:asciiTheme="majorHAnsi" w:hAnsiTheme="majorHAnsi" w:cstheme="majorHAnsi"/>
-          <w:b/>
-        </w:rPr>
-      </w:pPr>
-      <w:r>
-        <w:rPr>
-          <w:rFonts w:asciiTheme="majorHAnsi" w:hAnsiTheme="majorHAnsi" w:cstheme="majorHAnsi"/>
-          <w:b/>
-        </w:rPr>
-        <w:t>Have you started running the model? </w:t>
-      </w:r>
     </w:p>
     <w:p>
       <w:pPr>
@@ -1544,7 +1593,6 @@
     <w:name w:val="Normal (Web)"/>
     <w:basedOn w:val="Normal"/>
     <w:uiPriority w:val="99"/>
-    <w:semiHidden/>
     <w:unhideWhenUsed/>
     <w:rsid w:val="006A08E3"/>
     <w:pPr>
